--- a/Audit de performance.docx
+++ b/Audit de performance.docx
@@ -6,11 +6,17 @@
       <w:pPr>
         <w:jc w:val="center"/>
         <w:rPr>
-          <w:lang w:val="fr-CH"/>
-        </w:rPr>
-      </w:pPr>
-      <w:r>
-        <w:rPr>
+          <w:sz w:val="32"/>
+          <w:szCs w:val="32"/>
+          <w:lang w:val="fr-CH"/>
+        </w:rPr>
+      </w:pPr>
+      <w:bookmarkStart w:id="0" w:name="_GoBack"/>
+      <w:bookmarkEnd w:id="0"/>
+      <w:r>
+        <w:rPr>
+          <w:sz w:val="32"/>
+          <w:szCs w:val="32"/>
           <w:lang w:val="fr-CH"/>
         </w:rPr>
         <w:t xml:space="preserve">Audit de performance </w:t>
@@ -19,320 +25,70 @@
     <w:p>
       <w:pPr>
         <w:jc w:val="center"/>
-        <w:rPr>
-          <w:lang w:val="fr-CH"/>
-        </w:rPr>
-      </w:pPr>
-    </w:p>
-    <w:p>
-      <w:pPr>
-        <w:rPr>
-          <w:lang w:val="fr-CH"/>
-        </w:rPr>
-      </w:pPr>
-      <w:r>
-        <w:rPr>
-          <w:lang w:val="fr-CH"/>
-        </w:rPr>
-        <w:t>Site : http://www.todolistme.net</w:t>
-      </w:r>
-      <w:r>
-        <w:rPr>
-          <w:lang w:val="fr-CH"/>
-        </w:rPr>
-        <w:t xml:space="preserve"> </w:t>
-      </w:r>
-    </w:p>
-    <w:p>
-      <w:pPr>
-        <w:ind w:left="708"/>
-        <w:rPr>
-          <w:lang w:val="fr-CH"/>
-        </w:rPr>
-      </w:pPr>
-      <w:r>
-        <w:rPr>
-          <w:lang w:val="fr-CH"/>
-        </w:rPr>
-        <w:t xml:space="preserve">Point négatif : </w:t>
-      </w:r>
-    </w:p>
-    <w:p>
-      <w:pPr>
-        <w:pStyle w:val="Paragraphedeliste"/>
-        <w:numPr>
-          <w:ilvl w:val="0"/>
-          <w:numId w:val="1"/>
-        </w:numPr>
-        <w:rPr>
-          <w:lang w:val="fr-CH"/>
-        </w:rPr>
-      </w:pPr>
-      <w:r>
-        <w:rPr>
-          <w:lang w:val="fr-CH"/>
-        </w:rPr>
-        <w:t xml:space="preserve">Le site n’utilise pas le protocole HTTPS ce qui pourrait poser un </w:t>
-      </w:r>
-      <w:r>
-        <w:rPr>
-          <w:lang w:val="fr-CH"/>
-        </w:rPr>
-        <w:t>souci</w:t>
-      </w:r>
-      <w:r>
-        <w:rPr>
-          <w:lang w:val="fr-CH"/>
-        </w:rPr>
-        <w:t xml:space="preserve"> dans la protection des données utilisateur.</w:t>
-      </w:r>
-    </w:p>
-    <w:p>
-      <w:pPr>
-        <w:pStyle w:val="Paragraphedeliste"/>
-        <w:numPr>
-          <w:ilvl w:val="0"/>
-          <w:numId w:val="1"/>
-        </w:numPr>
-        <w:rPr>
-          <w:lang w:val="fr-CH"/>
-        </w:rPr>
-      </w:pPr>
-      <w:r>
-        <w:rPr>
-          <w:lang w:val="fr-CH"/>
-        </w:rPr>
-        <w:t xml:space="preserve">L’utilisation de </w:t>
-      </w:r>
-      <w:proofErr w:type="spellStart"/>
-      <w:r>
-        <w:rPr>
-          <w:lang w:val="fr-CH"/>
-        </w:rPr>
-        <w:t>sprite</w:t>
-      </w:r>
-      <w:proofErr w:type="spellEnd"/>
-      <w:r>
-        <w:rPr>
-          <w:lang w:val="fr-CH"/>
-        </w:rPr>
-        <w:t xml:space="preserve"> CSS serait plus approprier afin de réduire le nombre d’image sur le site et donc réduire sont « poids ».</w:t>
-      </w:r>
-    </w:p>
-    <w:p>
-      <w:pPr>
-        <w:pStyle w:val="Paragraphedeliste"/>
-        <w:numPr>
-          <w:ilvl w:val="0"/>
-          <w:numId w:val="1"/>
-        </w:numPr>
-        <w:rPr>
-          <w:lang w:val="fr-CH"/>
-        </w:rPr>
-      </w:pPr>
-      <w:r>
-        <w:rPr>
-          <w:lang w:val="fr-CH"/>
-        </w:rPr>
-        <w:t xml:space="preserve">Le site possède deux dépendance critique JQuery et une </w:t>
-      </w:r>
-      <w:proofErr w:type="spellStart"/>
-      <w:r>
-        <w:rPr>
-          <w:lang w:val="fr-CH"/>
-        </w:rPr>
-        <w:t>google</w:t>
-      </w:r>
-      <w:proofErr w:type="spellEnd"/>
-      <w:r>
-        <w:rPr>
-          <w:lang w:val="fr-CH"/>
-        </w:rPr>
-        <w:t xml:space="preserve"> font ces deux ressources devraient être présente sur le serveur directement afin de ne pas dépendre d’autre site.</w:t>
-      </w:r>
-    </w:p>
-    <w:p>
-      <w:pPr>
-        <w:pStyle w:val="Paragraphedeliste"/>
-        <w:numPr>
-          <w:ilvl w:val="0"/>
-          <w:numId w:val="1"/>
-        </w:numPr>
-        <w:rPr>
-          <w:lang w:val="fr-CH"/>
-        </w:rPr>
-      </w:pPr>
-      <w:r>
-        <w:rPr>
-          <w:lang w:val="fr-CH"/>
-        </w:rPr>
-        <w:t>Une balise &lt;</w:t>
-      </w:r>
-      <w:proofErr w:type="spellStart"/>
-      <w:r>
-        <w:rPr>
-          <w:lang w:val="fr-CH"/>
-        </w:rPr>
-        <w:t>noscript</w:t>
-      </w:r>
-      <w:proofErr w:type="spellEnd"/>
-      <w:r>
-        <w:rPr>
-          <w:lang w:val="fr-CH"/>
-        </w:rPr>
-        <w:t>&gt; devrait être présente au cas où un utilisateur  aurait désactivé le JavaScript sur son navigateur.</w:t>
-      </w:r>
-    </w:p>
-    <w:p>
-      <w:pPr>
-        <w:pStyle w:val="Paragraphedeliste"/>
-        <w:numPr>
-          <w:ilvl w:val="0"/>
-          <w:numId w:val="1"/>
-        </w:numPr>
-        <w:rPr>
-          <w:lang w:val="fr-CH"/>
-        </w:rPr>
-      </w:pPr>
-      <w:r>
-        <w:rPr>
-          <w:lang w:val="fr-CH"/>
-        </w:rPr>
-        <w:t xml:space="preserve">La </w:t>
-      </w:r>
-      <w:proofErr w:type="spellStart"/>
-      <w:r>
-        <w:rPr>
-          <w:lang w:val="fr-CH"/>
-        </w:rPr>
-        <w:t>favicon</w:t>
-      </w:r>
-      <w:proofErr w:type="spellEnd"/>
-      <w:r>
-        <w:rPr>
-          <w:lang w:val="fr-CH"/>
-        </w:rPr>
-        <w:t xml:space="preserve"> est un peu trop </w:t>
-      </w:r>
-      <w:proofErr w:type="gramStart"/>
-      <w:r>
-        <w:rPr>
-          <w:lang w:val="fr-CH"/>
-        </w:rPr>
-        <w:t>lourde</w:t>
-      </w:r>
-      <w:proofErr w:type="gramEnd"/>
-      <w:r>
-        <w:rPr>
-          <w:lang w:val="fr-CH"/>
-        </w:rPr>
-        <w:t xml:space="preserve"> (17 Ko l’idéal est de &lt; 10 Ko).</w:t>
-      </w:r>
-    </w:p>
-    <w:p>
-      <w:pPr>
-        <w:pStyle w:val="Paragraphedeliste"/>
-        <w:numPr>
-          <w:ilvl w:val="0"/>
-          <w:numId w:val="1"/>
-        </w:numPr>
-        <w:rPr>
-          <w:lang w:val="fr-CH"/>
-        </w:rPr>
-      </w:pPr>
-      <w:r>
-        <w:rPr>
-          <w:lang w:val="fr-CH"/>
-        </w:rPr>
-        <w:t>L’ajout d’une pub vient ici ralentir l’affichage de la page principal.</w:t>
-      </w:r>
-    </w:p>
-    <w:p>
-      <w:pPr>
-        <w:pStyle w:val="Paragraphedeliste"/>
-        <w:numPr>
-          <w:ilvl w:val="0"/>
-          <w:numId w:val="1"/>
-        </w:numPr>
-        <w:rPr>
-          <w:lang w:val="fr-CH"/>
-        </w:rPr>
-      </w:pPr>
-      <w:r>
-        <w:rPr>
-          <w:lang w:val="fr-CH"/>
-        </w:rPr>
-        <w:t xml:space="preserve">Une image n’affiche qu’une seule couleur cela pourrait être </w:t>
-      </w:r>
-      <w:proofErr w:type="gramStart"/>
-      <w:r>
-        <w:rPr>
-          <w:lang w:val="fr-CH"/>
-        </w:rPr>
-        <w:t>remplacer</w:t>
-      </w:r>
-      <w:proofErr w:type="gramEnd"/>
-      <w:r>
-        <w:rPr>
-          <w:lang w:val="fr-CH"/>
-        </w:rPr>
-        <w:t xml:space="preserve"> par une classe CSS.</w:t>
-      </w:r>
-    </w:p>
-    <w:p>
-      <w:pPr>
-        <w:ind w:firstLine="708"/>
-        <w:rPr>
-          <w:lang w:val="fr-CH"/>
-        </w:rPr>
-      </w:pPr>
-      <w:r>
-        <w:rPr>
-          <w:lang w:val="fr-CH"/>
-        </w:rPr>
-        <w:t xml:space="preserve">Point positif : </w:t>
-      </w:r>
-    </w:p>
-    <w:p>
-      <w:pPr>
-        <w:pStyle w:val="Paragraphedeliste"/>
-        <w:numPr>
-          <w:ilvl w:val="0"/>
-          <w:numId w:val="1"/>
-        </w:numPr>
-        <w:rPr>
-          <w:lang w:val="fr-CH"/>
-        </w:rPr>
-      </w:pPr>
-      <w:r>
-        <w:rPr>
-          <w:lang w:val="fr-CH"/>
-        </w:rPr>
-        <w:t>Le nombre de requête n’est pas trop élever mais</w:t>
-      </w:r>
-      <w:r>
-        <w:rPr>
-          <w:lang w:val="fr-CH"/>
-        </w:rPr>
-        <w:t xml:space="preserve"> nous</w:t>
-      </w:r>
-      <w:r>
-        <w:rPr>
-          <w:lang w:val="fr-CH"/>
-        </w:rPr>
-        <w:t xml:space="preserve"> pourr</w:t>
-      </w:r>
-      <w:r>
-        <w:rPr>
-          <w:lang w:val="fr-CH"/>
-        </w:rPr>
-        <w:t>ions</w:t>
-      </w:r>
-      <w:r>
-        <w:rPr>
-          <w:lang w:val="fr-CH"/>
-        </w:rPr>
-        <w:t xml:space="preserve"> tout de même regrouper certain JS</w:t>
+      </w:pPr>
+    </w:p>
+    <w:p>
+      <w:pPr>
+        <w:rPr>
+          <w:color w:val="000000" w:themeColor="text1"/>
+        </w:rPr>
+      </w:pPr>
+      <w:r>
+        <w:rPr>
+          <w:color w:val="000000" w:themeColor="text1"/>
+        </w:rPr>
+        <w:t>Dans cet audit de performance nous allons étudier notre application, et le comparer à notre concurrent premier. Cela nous permettra de pouvoir améliorer notre site sans reproduire les erreurs commises par ce dernier.</w:t>
+      </w:r>
+    </w:p>
+    <w:p>
+      <w:pPr>
+        <w:rPr>
+          <w:color w:val="000000" w:themeColor="text1"/>
+        </w:rPr>
+      </w:pPr>
+    </w:p>
+    <w:p>
+      <w:pPr>
+        <w:jc w:val="center"/>
+        <w:rPr>
+          <w:color w:val="000000" w:themeColor="text1"/>
+          <w:sz w:val="28"/>
+          <w:szCs w:val="28"/>
+          <w:lang w:val="fr-CH"/>
+        </w:rPr>
+      </w:pPr>
+      <w:r>
+        <w:rPr>
+          <w:color w:val="000000" w:themeColor="text1"/>
+          <w:sz w:val="28"/>
+          <w:szCs w:val="28"/>
+          <w:lang w:val="fr-CH"/>
+        </w:rPr>
+        <w:t xml:space="preserve">Les points positif et négatif du concurrent </w:t>
+      </w:r>
+    </w:p>
+    <w:p>
+      <w:pPr>
+        <w:jc w:val="center"/>
+        <w:rPr>
+          <w:color w:val="000000" w:themeColor="text1"/>
+          <w:sz w:val="28"/>
+          <w:szCs w:val="28"/>
+          <w:lang w:val="fr-CH"/>
+        </w:rPr>
+      </w:pPr>
+    </w:p>
+    <w:p>
+      <w:pPr>
+        <w:rPr>
+          <w:lang w:val="fr-CH"/>
+        </w:rPr>
+      </w:pPr>
+      <w:r>
+        <w:rPr>
+          <w:lang w:val="fr-CH"/>
+        </w:rPr>
+        <w:t>Le site concurrent est peut sécuriser par l’absence du protocole HTTPS ce qui pose un souci car il propose un moyen d’enregistrement avec adresse Email et mot de passe</w:t>
       </w:r>
       <w:r>
         <w:rPr>
@@ -343,332 +99,1097 @@
     </w:p>
     <w:p>
       <w:pPr>
-        <w:pStyle w:val="Paragraphedeliste"/>
-        <w:numPr>
-          <w:ilvl w:val="0"/>
-          <w:numId w:val="1"/>
-        </w:numPr>
-        <w:rPr>
-          <w:lang w:val="fr-CH"/>
-        </w:rPr>
-      </w:pPr>
-      <w:r>
-        <w:rPr>
-          <w:lang w:val="fr-CH"/>
-        </w:rPr>
-        <w:t>Les images (sauf une ne sont pas redimensionner par le navigateur).</w:t>
-      </w:r>
-    </w:p>
-    <w:p>
-      <w:pPr>
-        <w:ind w:left="708"/>
-        <w:rPr>
-          <w:lang w:val="fr-CH"/>
-        </w:rPr>
-      </w:pPr>
-    </w:p>
-    <w:p>
-      <w:pPr>
-        <w:ind w:left="708"/>
-        <w:rPr>
-          <w:lang w:val="fr-CH"/>
-        </w:rPr>
-      </w:pPr>
-    </w:p>
-    <w:p>
-      <w:pPr>
-        <w:rPr>
-          <w:lang w:val="fr-CH"/>
-        </w:rPr>
-      </w:pPr>
-      <w:r>
-        <w:rPr>
-          <w:lang w:val="fr-CH"/>
-        </w:rPr>
-        <w:t xml:space="preserve">Site : </w:t>
-      </w:r>
-      <w:hyperlink r:id="rId5" w:history="1">
+        <w:rPr>
+          <w:lang w:val="fr-CH"/>
+        </w:rPr>
+      </w:pPr>
+      <w:r>
+        <w:rPr>
+          <w:lang w:val="fr-CH"/>
+        </w:rPr>
+        <w:t xml:space="preserve"> L</w:t>
+      </w:r>
+      <w:r>
+        <w:rPr>
+          <w:lang w:val="fr-CH"/>
+        </w:rPr>
+        <w:t>’absence de balise &lt;noscript&gt; pourrait être un souci si l’utilisateur à désactiver le javascript sur son navigateur</w:t>
+      </w:r>
+      <w:r>
+        <w:rPr>
+          <w:lang w:val="fr-CH"/>
+        </w:rPr>
+        <w:t xml:space="preserve"> ce qui pourrait le faire quitter le site</w:t>
+      </w:r>
+      <w:r>
+        <w:rPr>
+          <w:lang w:val="fr-CH"/>
+        </w:rPr>
+        <w:t>.</w:t>
+      </w:r>
+    </w:p>
+    <w:p>
+      <w:pPr>
+        <w:rPr>
+          <w:lang w:val="fr-CH"/>
+        </w:rPr>
+      </w:pPr>
+      <w:r>
+        <w:rPr>
+          <w:lang w:val="fr-CH"/>
+        </w:rPr>
+        <w:t>De plus de manière général le site pourrait être optimisé par le remplacement des images simple par des sprite CSS afin de réduire le poids du site et le nombre de requête tout comme l’image monochrome.</w:t>
+      </w:r>
+    </w:p>
+    <w:p>
+      <w:pPr>
+        <w:rPr>
+          <w:lang w:val="fr-CH"/>
+        </w:rPr>
+      </w:pPr>
+      <w:r>
+        <w:rPr>
+          <w:lang w:val="fr-CH"/>
+        </w:rPr>
+        <w:t>Au final l’ajout de la pub augmente le poids total du site</w:t>
+      </w:r>
+      <w:r>
+        <w:rPr>
+          <w:lang w:val="fr-CH"/>
+        </w:rPr>
+        <w:t xml:space="preserve"> ce qui augmente son temps de d’affichage</w:t>
+      </w:r>
+      <w:r>
+        <w:rPr>
+          <w:lang w:val="fr-CH"/>
+        </w:rPr>
+        <w:t>.</w:t>
+      </w:r>
+    </w:p>
+    <w:p>
+      <w:pPr>
+        <w:jc w:val="center"/>
+        <w:rPr>
+          <w:color w:val="000000" w:themeColor="text1"/>
+          <w:sz w:val="28"/>
+          <w:szCs w:val="28"/>
+          <w:lang w:val="fr-CH"/>
+        </w:rPr>
+      </w:pPr>
+    </w:p>
+    <w:tbl>
+      <w:tblPr>
+        <w:tblStyle w:val="Grilledutableau"/>
+        <w:tblW w:w="0" w:type="auto"/>
+        <w:tblLook w:val="04A0" w:firstRow="1" w:lastRow="0" w:firstColumn="1" w:lastColumn="0" w:noHBand="0" w:noVBand="1"/>
+      </w:tblPr>
+      <w:tblGrid>
+        <w:gridCol w:w="4531"/>
+        <w:gridCol w:w="4531"/>
+      </w:tblGrid>
+      <w:tr>
+        <w:tc>
+          <w:tcPr>
+            <w:tcW w:w="9062" w:type="dxa"/>
+            <w:gridSpan w:val="2"/>
+          </w:tcPr>
+          <w:p>
+            <w:pPr>
+              <w:jc w:val="center"/>
+              <w:rPr>
+                <w:sz w:val="28"/>
+                <w:szCs w:val="28"/>
+                <w:lang w:val="fr-CH"/>
+              </w:rPr>
+            </w:pPr>
+            <w:r>
+              <w:rPr>
+                <w:sz w:val="28"/>
+                <w:szCs w:val="28"/>
+                <w:lang w:val="fr-CH"/>
+              </w:rPr>
+              <w:t>Site : http://www.todolistme.net</w:t>
+            </w:r>
+          </w:p>
+        </w:tc>
+      </w:tr>
+      <w:tr>
+        <w:tc>
+          <w:tcPr>
+            <w:tcW w:w="4531" w:type="dxa"/>
+          </w:tcPr>
+          <w:p>
+            <w:pPr>
+              <w:jc w:val="center"/>
+              <w:rPr>
+                <w:sz w:val="28"/>
+                <w:szCs w:val="28"/>
+                <w:lang w:val="fr-CH"/>
+              </w:rPr>
+            </w:pPr>
+            <w:r>
+              <w:rPr>
+                <w:color w:val="FF0000"/>
+                <w:sz w:val="28"/>
+                <w:szCs w:val="28"/>
+                <w:lang w:val="fr-CH"/>
+              </w:rPr>
+              <w:t>Point négatif </w:t>
+            </w:r>
+          </w:p>
+        </w:tc>
+        <w:tc>
+          <w:tcPr>
+            <w:tcW w:w="4531" w:type="dxa"/>
+          </w:tcPr>
+          <w:p>
+            <w:pPr>
+              <w:jc w:val="center"/>
+              <w:rPr>
+                <w:sz w:val="28"/>
+                <w:szCs w:val="28"/>
+                <w:lang w:val="fr-CH"/>
+              </w:rPr>
+            </w:pPr>
+            <w:r>
+              <w:rPr>
+                <w:color w:val="00B050"/>
+                <w:sz w:val="28"/>
+                <w:szCs w:val="28"/>
+                <w:lang w:val="fr-CH"/>
+              </w:rPr>
+              <w:t>Point positif </w:t>
+            </w:r>
+          </w:p>
+        </w:tc>
+      </w:tr>
+      <w:tr>
+        <w:tc>
+          <w:tcPr>
+            <w:tcW w:w="4531" w:type="dxa"/>
+          </w:tcPr>
+          <w:p>
+            <w:pPr>
+              <w:jc w:val="center"/>
+              <w:rPr>
+                <w:lang w:val="fr-CH"/>
+              </w:rPr>
+            </w:pPr>
+            <w:r>
+              <w:rPr>
+                <w:lang w:val="fr-CH"/>
+              </w:rPr>
+              <w:t>Pas de protocole HTTPS</w:t>
+            </w:r>
+          </w:p>
+        </w:tc>
+        <w:tc>
+          <w:tcPr>
+            <w:tcW w:w="4531" w:type="dxa"/>
+          </w:tcPr>
+          <w:p>
+            <w:pPr>
+              <w:jc w:val="center"/>
+              <w:rPr>
+                <w:lang w:val="fr-CH"/>
+              </w:rPr>
+            </w:pPr>
+            <w:r>
+              <w:rPr>
+                <w:lang w:val="fr-CH"/>
+              </w:rPr>
+              <w:t>Le nombre de requête n’est pas trop élever</w:t>
+            </w:r>
+          </w:p>
+        </w:tc>
+      </w:tr>
+      <w:tr>
+        <w:tc>
+          <w:tcPr>
+            <w:tcW w:w="4531" w:type="dxa"/>
+          </w:tcPr>
+          <w:p>
+            <w:pPr>
+              <w:jc w:val="center"/>
+              <w:rPr>
+                <w:lang w:val="fr-CH"/>
+              </w:rPr>
+            </w:pPr>
+            <w:r>
+              <w:rPr>
+                <w:lang w:val="fr-CH"/>
+              </w:rPr>
+              <w:t>Utilisation d’image au lieu de sprite CSS</w:t>
+            </w:r>
+          </w:p>
+        </w:tc>
+        <w:tc>
+          <w:tcPr>
+            <w:tcW w:w="4531" w:type="dxa"/>
+          </w:tcPr>
+          <w:p>
+            <w:pPr>
+              <w:jc w:val="center"/>
+              <w:rPr>
+                <w:lang w:val="fr-CH"/>
+              </w:rPr>
+            </w:pPr>
+            <w:r>
+              <w:rPr>
+                <w:lang w:val="fr-CH"/>
+              </w:rPr>
+              <w:t xml:space="preserve">Les images ne sont pas redimensionner par le navigateur </w:t>
+            </w:r>
+          </w:p>
+        </w:tc>
+      </w:tr>
+      <w:tr>
+        <w:tc>
+          <w:tcPr>
+            <w:tcW w:w="4531" w:type="dxa"/>
+          </w:tcPr>
+          <w:p>
+            <w:pPr>
+              <w:jc w:val="center"/>
+              <w:rPr>
+                <w:lang w:val="fr-CH"/>
+              </w:rPr>
+            </w:pPr>
+            <w:r>
+              <w:rPr>
+                <w:lang w:val="fr-CH"/>
+              </w:rPr>
+              <w:t>Deux dépendances critiques</w:t>
+            </w:r>
+          </w:p>
+        </w:tc>
+        <w:tc>
+          <w:tcPr>
+            <w:tcW w:w="4531" w:type="dxa"/>
+          </w:tcPr>
+          <w:p>
+            <w:pPr>
+              <w:jc w:val="center"/>
+              <w:rPr>
+                <w:lang w:val="fr-CH"/>
+              </w:rPr>
+            </w:pPr>
+          </w:p>
+        </w:tc>
+      </w:tr>
+      <w:tr>
+        <w:tc>
+          <w:tcPr>
+            <w:tcW w:w="4531" w:type="dxa"/>
+          </w:tcPr>
+          <w:p>
+            <w:pPr>
+              <w:jc w:val="center"/>
+              <w:rPr>
+                <w:lang w:val="fr-CH"/>
+              </w:rPr>
+            </w:pPr>
+            <w:r>
+              <w:rPr>
+                <w:lang w:val="fr-CH"/>
+              </w:rPr>
+              <w:t>Pas de balise &lt;noscript&gt;</w:t>
+            </w:r>
+          </w:p>
+        </w:tc>
+        <w:tc>
+          <w:tcPr>
+            <w:tcW w:w="4531" w:type="dxa"/>
+          </w:tcPr>
+          <w:p>
+            <w:pPr>
+              <w:jc w:val="center"/>
+              <w:rPr>
+                <w:lang w:val="fr-CH"/>
+              </w:rPr>
+            </w:pPr>
+          </w:p>
+        </w:tc>
+      </w:tr>
+      <w:tr>
+        <w:tc>
+          <w:tcPr>
+            <w:tcW w:w="4531" w:type="dxa"/>
+          </w:tcPr>
+          <w:p>
+            <w:pPr>
+              <w:jc w:val="center"/>
+              <w:rPr>
+                <w:lang w:val="fr-CH"/>
+              </w:rPr>
+            </w:pPr>
+            <w:r>
+              <w:rPr>
+                <w:lang w:val="fr-CH"/>
+              </w:rPr>
+              <w:t>Favicon trop lourde</w:t>
+            </w:r>
+          </w:p>
+        </w:tc>
+        <w:tc>
+          <w:tcPr>
+            <w:tcW w:w="4531" w:type="dxa"/>
+          </w:tcPr>
+          <w:p>
+            <w:pPr>
+              <w:jc w:val="center"/>
+              <w:rPr>
+                <w:lang w:val="fr-CH"/>
+              </w:rPr>
+            </w:pPr>
+          </w:p>
+        </w:tc>
+      </w:tr>
+      <w:tr>
+        <w:tc>
+          <w:tcPr>
+            <w:tcW w:w="4531" w:type="dxa"/>
+          </w:tcPr>
+          <w:p>
+            <w:pPr>
+              <w:jc w:val="center"/>
+              <w:rPr>
+                <w:lang w:val="fr-CH"/>
+              </w:rPr>
+            </w:pPr>
+            <w:r>
+              <w:rPr>
+                <w:lang w:val="fr-CH"/>
+              </w:rPr>
+              <w:t>Une des images monochrome pourrait être remplacé par une class CSS</w:t>
+            </w:r>
+          </w:p>
+        </w:tc>
+        <w:tc>
+          <w:tcPr>
+            <w:tcW w:w="4531" w:type="dxa"/>
+          </w:tcPr>
+          <w:p>
+            <w:pPr>
+              <w:jc w:val="center"/>
+              <w:rPr>
+                <w:lang w:val="fr-CH"/>
+              </w:rPr>
+            </w:pPr>
+          </w:p>
+        </w:tc>
+      </w:tr>
+      <w:tr>
+        <w:tc>
+          <w:tcPr>
+            <w:tcW w:w="4531" w:type="dxa"/>
+          </w:tcPr>
+          <w:p>
+            <w:pPr>
+              <w:jc w:val="center"/>
+              <w:rPr>
+                <w:lang w:val="fr-CH"/>
+              </w:rPr>
+            </w:pPr>
+            <w:r>
+              <w:rPr>
+                <w:lang w:val="fr-CH"/>
+              </w:rPr>
+              <w:t>L’ajout d’un pub</w:t>
+            </w:r>
+          </w:p>
+        </w:tc>
+        <w:tc>
+          <w:tcPr>
+            <w:tcW w:w="4531" w:type="dxa"/>
+          </w:tcPr>
+          <w:p>
+            <w:pPr>
+              <w:jc w:val="center"/>
+              <w:rPr>
+                <w:lang w:val="fr-CH"/>
+              </w:rPr>
+            </w:pPr>
+          </w:p>
+        </w:tc>
+      </w:tr>
+    </w:tbl>
+    <w:p>
+      <w:pPr>
+        <w:rPr>
+          <w:lang w:val="fr-CH"/>
+        </w:rPr>
+      </w:pPr>
+      <w:r>
+        <w:rPr>
+          <w:lang w:val="fr-CH"/>
+        </w:rPr>
+        <w:br w:type="page"/>
+      </w:r>
+    </w:p>
+    <w:p>
+      <w:pPr>
+        <w:jc w:val="center"/>
+        <w:rPr>
+          <w:sz w:val="28"/>
+          <w:szCs w:val="28"/>
+          <w:lang w:val="fr-CH"/>
+        </w:rPr>
+      </w:pPr>
+      <w:r>
+        <w:rPr>
+          <w:sz w:val="28"/>
+          <w:szCs w:val="28"/>
+          <w:lang w:val="fr-CH"/>
+        </w:rPr>
+        <w:lastRenderedPageBreak/>
+        <w:t>La comparaison des deux site</w:t>
+      </w:r>
+      <w:r>
+        <w:rPr>
+          <w:sz w:val="28"/>
+          <w:szCs w:val="28"/>
+          <w:lang w:val="fr-CH"/>
+        </w:rPr>
+        <w:t>s</w:t>
+      </w:r>
+      <w:r>
+        <w:rPr>
+          <w:sz w:val="28"/>
+          <w:szCs w:val="28"/>
+          <w:lang w:val="fr-CH"/>
+        </w:rPr>
+        <w:t xml:space="preserve"> dans leur état actuel </w:t>
+      </w:r>
+    </w:p>
+    <w:p>
+      <w:pPr>
+        <w:rPr>
+          <w:lang w:val="fr-CH"/>
+        </w:rPr>
+      </w:pPr>
+      <w:r>
+        <w:rPr>
+          <w:lang w:val="fr-CH"/>
+        </w:rPr>
+        <w:t xml:space="preserve">Voici un comparatif entre les deux sites : </w:t>
+      </w:r>
+    </w:p>
+    <w:tbl>
+      <w:tblPr>
+        <w:tblStyle w:val="Grilledutableau"/>
+        <w:tblW w:w="0" w:type="auto"/>
+        <w:tblLook w:val="04A0" w:firstRow="1" w:lastRow="0" w:firstColumn="1" w:lastColumn="0" w:noHBand="0" w:noVBand="1"/>
+      </w:tblPr>
+      <w:tblGrid>
+        <w:gridCol w:w="3114"/>
+        <w:gridCol w:w="1282"/>
+        <w:gridCol w:w="2615"/>
+      </w:tblGrid>
+      <w:tr>
+        <w:tc>
+          <w:tcPr>
+            <w:tcW w:w="3114" w:type="dxa"/>
+          </w:tcPr>
+          <w:p>
+            <w:pPr>
+              <w:jc w:val="center"/>
+              <w:rPr>
+                <w:lang w:val="fr-CH"/>
+              </w:rPr>
+            </w:pPr>
+            <w:r>
+              <w:rPr>
+                <w:lang w:val="fr-CH"/>
+              </w:rPr>
+              <w:t xml:space="preserve">Données </w:t>
+            </w:r>
+          </w:p>
+        </w:tc>
+        <w:tc>
+          <w:tcPr>
+            <w:tcW w:w="1282" w:type="dxa"/>
+          </w:tcPr>
+          <w:p>
+            <w:pPr>
+              <w:jc w:val="center"/>
+              <w:rPr>
+                <w:lang w:val="fr-CH"/>
+              </w:rPr>
+            </w:pPr>
+            <w:r>
+              <w:rPr>
+                <w:lang w:val="fr-CH"/>
+              </w:rPr>
+              <w:t>Notre site</w:t>
+            </w:r>
+          </w:p>
+        </w:tc>
+        <w:tc>
+          <w:tcPr>
+            <w:tcW w:w="2615" w:type="dxa"/>
+          </w:tcPr>
+          <w:p>
+            <w:pPr>
+              <w:jc w:val="center"/>
+              <w:rPr>
+                <w:lang w:val="fr-CH"/>
+              </w:rPr>
+            </w:pPr>
+            <w:r>
+              <w:rPr>
+                <w:lang w:val="fr-CH"/>
+              </w:rPr>
+              <w:t>Site concurrent</w:t>
+            </w:r>
+          </w:p>
+        </w:tc>
+      </w:tr>
+      <w:tr>
+        <w:tc>
+          <w:tcPr>
+            <w:tcW w:w="3114" w:type="dxa"/>
+          </w:tcPr>
+          <w:p>
+            <w:pPr>
+              <w:rPr>
+                <w:lang w:val="fr-CH"/>
+              </w:rPr>
+            </w:pPr>
+            <w:r>
+              <w:rPr>
+                <w:lang w:val="fr-CH"/>
+              </w:rPr>
+              <w:t xml:space="preserve">Poids </w:t>
+            </w:r>
+          </w:p>
+        </w:tc>
+        <w:tc>
+          <w:tcPr>
+            <w:tcW w:w="1282" w:type="dxa"/>
+          </w:tcPr>
+          <w:p>
+            <w:pPr>
+              <w:rPr>
+                <w:lang w:val="fr-CH"/>
+              </w:rPr>
+            </w:pPr>
+            <w:r>
+              <w:rPr>
+                <w:lang w:val="fr-CH"/>
+              </w:rPr>
+              <w:t>45Ko</w:t>
+            </w:r>
+          </w:p>
+        </w:tc>
+        <w:tc>
+          <w:tcPr>
+            <w:tcW w:w="2615" w:type="dxa"/>
+          </w:tcPr>
+          <w:p>
+            <w:pPr>
+              <w:rPr>
+                <w:lang w:val="fr-CH"/>
+              </w:rPr>
+            </w:pPr>
+            <w:r>
+              <w:rPr>
+                <w:lang w:val="fr-CH"/>
+              </w:rPr>
+              <w:t>960Ko</w:t>
+            </w:r>
+          </w:p>
+        </w:tc>
+      </w:tr>
+      <w:tr>
+        <w:tc>
+          <w:tcPr>
+            <w:tcW w:w="3114" w:type="dxa"/>
+          </w:tcPr>
+          <w:p>
+            <w:pPr>
+              <w:rPr>
+                <w:lang w:val="fr-CH"/>
+              </w:rPr>
+            </w:pPr>
+            <w:r>
+              <w:rPr>
+                <w:lang w:val="fr-CH"/>
+              </w:rPr>
+              <w:t xml:space="preserve">Emplacement du serveur </w:t>
+            </w:r>
+          </w:p>
+        </w:tc>
+        <w:tc>
+          <w:tcPr>
+            <w:tcW w:w="1282" w:type="dxa"/>
+          </w:tcPr>
+          <w:p>
+            <w:pPr>
+              <w:rPr>
+                <w:lang w:val="fr-CH"/>
+              </w:rPr>
+            </w:pPr>
+            <w:r>
+              <w:rPr>
+                <w:lang w:val="fr-CH"/>
+              </w:rPr>
+              <w:t>Allemagne</w:t>
+            </w:r>
+          </w:p>
+        </w:tc>
+        <w:tc>
+          <w:tcPr>
+            <w:tcW w:w="2615" w:type="dxa"/>
+          </w:tcPr>
+          <w:p>
+            <w:pPr>
+              <w:rPr>
+                <w:lang w:val="fr-CH"/>
+              </w:rPr>
+            </w:pPr>
+            <w:r>
+              <w:rPr>
+                <w:lang w:val="fr-CH"/>
+              </w:rPr>
+              <w:t>Etats-Unis</w:t>
+            </w:r>
+          </w:p>
+        </w:tc>
+      </w:tr>
+      <w:tr>
+        <w:tc>
+          <w:tcPr>
+            <w:tcW w:w="3114" w:type="dxa"/>
+          </w:tcPr>
+          <w:p>
+            <w:pPr>
+              <w:rPr>
+                <w:lang w:val="fr-CH"/>
+              </w:rPr>
+            </w:pPr>
+            <w:r>
+              <w:rPr>
+                <w:lang w:val="fr-CH"/>
+              </w:rPr>
+              <w:t>Vitesse d’accès au serveur</w:t>
+            </w:r>
+          </w:p>
+        </w:tc>
+        <w:tc>
+          <w:tcPr>
+            <w:tcW w:w="1282" w:type="dxa"/>
+          </w:tcPr>
+          <w:p>
+            <w:pPr>
+              <w:rPr>
+                <w:lang w:val="fr-CH"/>
+              </w:rPr>
+            </w:pPr>
+            <w:r>
+              <w:rPr>
+                <w:lang w:val="fr-CH"/>
+              </w:rPr>
+              <w:t>50ms</w:t>
+            </w:r>
+          </w:p>
+        </w:tc>
+        <w:tc>
+          <w:tcPr>
+            <w:tcW w:w="2615" w:type="dxa"/>
+          </w:tcPr>
+          <w:p>
+            <w:pPr>
+              <w:rPr>
+                <w:lang w:val="fr-CH"/>
+              </w:rPr>
+            </w:pPr>
+            <w:r>
+              <w:rPr>
+                <w:lang w:val="fr-CH"/>
+              </w:rPr>
+              <w:t>150ms</w:t>
+            </w:r>
+          </w:p>
+        </w:tc>
+      </w:tr>
+      <w:tr>
+        <w:tc>
+          <w:tcPr>
+            <w:tcW w:w="3114" w:type="dxa"/>
+          </w:tcPr>
+          <w:p>
+            <w:pPr>
+              <w:rPr>
+                <w:lang w:val="fr-CH"/>
+              </w:rPr>
+            </w:pPr>
+            <w:r>
+              <w:rPr>
+                <w:lang w:val="fr-CH"/>
+              </w:rPr>
+              <w:t>Chargement complet de la page</w:t>
+            </w:r>
+          </w:p>
+        </w:tc>
+        <w:tc>
+          <w:tcPr>
+            <w:tcW w:w="1282" w:type="dxa"/>
+          </w:tcPr>
+          <w:p>
+            <w:pPr>
+              <w:rPr>
+                <w:lang w:val="fr-CH"/>
+              </w:rPr>
+            </w:pPr>
+            <w:r>
+              <w:rPr>
+                <w:lang w:val="fr-CH"/>
+              </w:rPr>
+              <w:t>0.82s</w:t>
+            </w:r>
+          </w:p>
+        </w:tc>
+        <w:tc>
+          <w:tcPr>
+            <w:tcW w:w="2615" w:type="dxa"/>
+          </w:tcPr>
+          <w:p>
+            <w:pPr>
+              <w:rPr>
+                <w:lang w:val="fr-CH"/>
+              </w:rPr>
+            </w:pPr>
+            <w:r>
+              <w:rPr>
+                <w:lang w:val="fr-CH"/>
+              </w:rPr>
+              <w:t>3.93s</w:t>
+            </w:r>
+          </w:p>
+        </w:tc>
+      </w:tr>
+      <w:tr>
+        <w:tc>
+          <w:tcPr>
+            <w:tcW w:w="3114" w:type="dxa"/>
+          </w:tcPr>
+          <w:p>
+            <w:pPr>
+              <w:rPr>
+                <w:lang w:val="fr-CH"/>
+              </w:rPr>
+            </w:pPr>
+            <w:r>
+              <w:rPr>
+                <w:lang w:val="fr-CH"/>
+              </w:rPr>
+              <w:t xml:space="preserve">Nombre de requête </w:t>
+            </w:r>
+          </w:p>
+        </w:tc>
+        <w:tc>
+          <w:tcPr>
+            <w:tcW w:w="1282" w:type="dxa"/>
+          </w:tcPr>
+          <w:p>
+            <w:pPr>
+              <w:rPr>
+                <w:lang w:val="fr-CH"/>
+              </w:rPr>
+            </w:pPr>
+            <w:r>
+              <w:rPr>
+                <w:lang w:val="fr-CH"/>
+              </w:rPr>
+              <w:t>13</w:t>
+            </w:r>
+          </w:p>
+        </w:tc>
+        <w:tc>
+          <w:tcPr>
+            <w:tcW w:w="2615" w:type="dxa"/>
+          </w:tcPr>
+          <w:p>
+            <w:pPr>
+              <w:rPr>
+                <w:lang w:val="fr-CH"/>
+              </w:rPr>
+            </w:pPr>
+            <w:r>
+              <w:rPr>
+                <w:lang w:val="fr-CH"/>
+              </w:rPr>
+              <w:t>67 (dont 30 images</w:t>
+            </w:r>
+            <w:r>
+              <w:rPr>
+                <w:lang w:val="fr-CH"/>
+              </w:rPr>
+              <w:t xml:space="preserve"> et une dizaine de scripts pour la pub</w:t>
+            </w:r>
+            <w:r>
+              <w:rPr>
+                <w:lang w:val="fr-CH"/>
+              </w:rPr>
+              <w:t>)</w:t>
+            </w:r>
+          </w:p>
+        </w:tc>
+      </w:tr>
+    </w:tbl>
+    <w:p>
+      <w:pPr>
+        <w:rPr>
+          <w:lang w:val="fr-CH"/>
+        </w:rPr>
+      </w:pPr>
+    </w:p>
+    <w:p>
+      <w:pPr>
+        <w:rPr>
+          <w:lang w:val="fr-CH"/>
+        </w:rPr>
+      </w:pPr>
+      <w:r>
+        <w:rPr>
+          <w:lang w:val="fr-CH"/>
+        </w:rPr>
+        <w:t>Voici un tableau permettant de voir la progression du chargemen</w:t>
+      </w:r>
+      <w:r>
+        <w:rPr>
+          <w:lang w:val="fr-CH"/>
+        </w:rPr>
+        <w:t xml:space="preserve">t dans le temps des deux sites </w:t>
+      </w:r>
+    </w:p>
+    <w:p>
+      <w:pPr>
+        <w:rPr>
+          <w:lang w:val="fr-CH"/>
+        </w:rPr>
+      </w:pPr>
+      <w:r>
+        <w:rPr>
+          <w:noProof/>
+          <w:lang w:eastAsia="fr-FR"/>
+        </w:rPr>
+        <w:drawing>
+          <wp:inline distT="0" distB="0" distL="0" distR="0" wp14:anchorId="537AE2A3" wp14:editId="502B54EE">
+            <wp:extent cx="3836449" cy="1858488"/>
+            <wp:effectExtent l="0" t="0" r="0" b="8890"/>
+            <wp:docPr id="1" name="Image 1"/>
+            <wp:cNvGraphicFramePr>
+              <a:graphicFrameLocks xmlns:a="http://schemas.openxmlformats.org/drawingml/2006/main" noChangeAspect="1"/>
+            </wp:cNvGraphicFramePr>
+            <a:graphic xmlns:a="http://schemas.openxmlformats.org/drawingml/2006/main">
+              <a:graphicData uri="http://schemas.openxmlformats.org/drawingml/2006/picture">
+                <pic:pic xmlns:pic="http://schemas.openxmlformats.org/drawingml/2006/picture">
+                  <pic:nvPicPr>
+                    <pic:cNvPr id="1" name=""/>
+                    <pic:cNvPicPr/>
+                  </pic:nvPicPr>
+                  <pic:blipFill>
+                    <a:blip r:embed="rId6" cstate="print">
+                      <a:extLst>
+                        <a:ext uri="{28A0092B-C50C-407E-A947-70E740481C1C}">
+                          <a14:useLocalDpi xmlns:a14="http://schemas.microsoft.com/office/drawing/2010/main" val="0"/>
+                        </a:ext>
+                      </a:extLst>
+                    </a:blip>
+                    <a:stretch>
+                      <a:fillRect/>
+                    </a:stretch>
+                  </pic:blipFill>
+                  <pic:spPr>
+                    <a:xfrm>
+                      <a:off x="0" y="0"/>
+                      <a:ext cx="3894194" cy="1886461"/>
+                    </a:xfrm>
+                    <a:prstGeom prst="rect">
+                      <a:avLst/>
+                    </a:prstGeom>
+                  </pic:spPr>
+                </pic:pic>
+              </a:graphicData>
+            </a:graphic>
+          </wp:inline>
+        </w:drawing>
+      </w:r>
+    </w:p>
+    <w:p>
+      <w:pPr>
+        <w:rPr>
+          <w:lang w:val="fr-CH"/>
+        </w:rPr>
+      </w:pPr>
+    </w:p>
+    <w:p>
+      <w:pPr>
+        <w:rPr>
+          <w:lang w:val="fr-CH"/>
+        </w:rPr>
+      </w:pPr>
+      <w:r>
+        <w:rPr>
+          <w:lang w:val="fr-CH"/>
+        </w:rPr>
+        <w:t>Avec ces données en tête nous pouvons en déduire certaine chose. Premièrement</w:t>
+      </w:r>
+      <w:r>
+        <w:rPr>
+          <w:lang w:val="fr-CH"/>
+        </w:rPr>
+        <w:t>,</w:t>
+      </w:r>
+      <w:r>
+        <w:rPr>
+          <w:lang w:val="fr-CH"/>
+        </w:rPr>
+        <w:t xml:space="preserve"> bien que notre site so</w:t>
+      </w:r>
+      <w:r>
+        <w:rPr>
+          <w:lang w:val="fr-CH"/>
+        </w:rPr>
+        <w:t xml:space="preserve">it plus petit et propose moins </w:t>
+      </w:r>
+      <w:r>
+        <w:rPr>
+          <w:lang w:val="fr-CH"/>
+        </w:rPr>
+        <w:t>de fonctionnalité</w:t>
+      </w:r>
+      <w:r>
+        <w:rPr>
+          <w:lang w:val="fr-CH"/>
+        </w:rPr>
+        <w:t>,</w:t>
+      </w:r>
+      <w:r>
+        <w:rPr>
+          <w:lang w:val="fr-CH"/>
+        </w:rPr>
+        <w:t xml:space="preserve"> il est indéniable que le nombre de requête ralenti grandement notre concurrent. De plus le choix du serveur impact grandement le résultat final pour des sites aussi </w:t>
+      </w:r>
+      <w:r>
+        <w:rPr>
+          <w:lang w:val="fr-CH"/>
+        </w:rPr>
+        <w:t>peu</w:t>
+      </w:r>
+      <w:r>
+        <w:rPr>
+          <w:lang w:val="fr-CH"/>
+        </w:rPr>
+        <w:t xml:space="preserve"> lourd.</w:t>
+      </w:r>
+    </w:p>
+    <w:p>
+      <w:pPr>
+        <w:rPr>
+          <w:lang w:val="fr-CH"/>
+        </w:rPr>
+      </w:pPr>
+    </w:p>
+    <w:p>
+      <w:pPr>
+        <w:jc w:val="center"/>
+        <w:rPr>
+          <w:sz w:val="28"/>
+          <w:szCs w:val="28"/>
+          <w:lang w:val="fr-CH"/>
+        </w:rPr>
+      </w:pPr>
+      <w:r>
+        <w:rPr>
+          <w:sz w:val="28"/>
+          <w:szCs w:val="28"/>
+          <w:lang w:val="fr-CH"/>
+        </w:rPr>
+        <w:t>Conclusion</w:t>
+      </w:r>
+    </w:p>
+    <w:p>
+      <w:pPr>
+        <w:rPr>
+          <w:lang w:val="fr-CH"/>
+        </w:rPr>
+      </w:pPr>
+    </w:p>
+    <w:p>
+      <w:pPr>
+        <w:rPr>
+          <w:color w:val="000000" w:themeColor="text1"/>
+          <w:lang w:val="fr-CH"/>
+        </w:rPr>
+      </w:pPr>
+      <w:r>
+        <w:rPr>
+          <w:lang w:val="fr-CH"/>
+        </w:rPr>
+        <w:t xml:space="preserve">Dans l’optique de scaler notre site </w:t>
+      </w:r>
+      <w:r>
+        <w:rPr>
+          <w:color w:val="000000" w:themeColor="text1"/>
+          <w:lang w:val="fr-CH"/>
+        </w:rPr>
+        <w:t xml:space="preserve">de todo list sur notre concurrent </w:t>
+      </w:r>
+      <w:r>
+        <w:rPr>
+          <w:color w:val="000000" w:themeColor="text1"/>
+          <w:lang w:val="fr-CH"/>
+        </w:rPr>
+        <w:t>(</w:t>
+      </w:r>
+      <w:hyperlink r:id="rId7" w:history="1">
         <w:r>
           <w:rPr>
             <w:rStyle w:val="Lienhypertexte"/>
             <w:lang w:val="fr-CH"/>
           </w:rPr>
-          <w:t>https://snifferwolf.com/p8/todo-list-project/todo-list-app/index.html</w:t>
+          <w:t>http://www.todolistme.net</w:t>
         </w:r>
       </w:hyperlink>
-    </w:p>
-    <w:p>
-      <w:pPr>
-        <w:rPr>
-          <w:lang w:val="fr-CH"/>
-        </w:rPr>
-      </w:pPr>
-    </w:p>
-    <w:p>
-      <w:pPr>
-        <w:rPr>
-          <w:lang w:val="fr-CH"/>
-        </w:rPr>
-      </w:pPr>
-      <w:r>
-        <w:rPr>
-          <w:lang w:val="fr-CH"/>
-        </w:rPr>
-        <w:tab/>
-        <w:t>Point modification/ajout pour l’optimisation :</w:t>
-      </w:r>
-    </w:p>
-    <w:p>
-      <w:pPr>
-        <w:pStyle w:val="Paragraphedeliste"/>
-        <w:numPr>
-          <w:ilvl w:val="0"/>
-          <w:numId w:val="1"/>
-        </w:numPr>
-        <w:rPr>
-          <w:lang w:val="fr-CH"/>
-        </w:rPr>
-      </w:pPr>
-      <w:r>
-        <w:rPr>
-          <w:lang w:val="fr-CH"/>
-        </w:rPr>
-        <w:t xml:space="preserve">L’ajout d’un </w:t>
-      </w:r>
-      <w:proofErr w:type="spellStart"/>
-      <w:r>
-        <w:rPr>
-          <w:lang w:val="fr-CH"/>
-        </w:rPr>
-        <w:t>favicon</w:t>
-      </w:r>
-      <w:proofErr w:type="spellEnd"/>
-      <w:r>
-        <w:rPr>
-          <w:lang w:val="fr-CH"/>
-        </w:rPr>
-        <w:t>.</w:t>
-      </w:r>
-    </w:p>
-    <w:p>
-      <w:pPr>
-        <w:pStyle w:val="Paragraphedeliste"/>
-        <w:numPr>
-          <w:ilvl w:val="0"/>
-          <w:numId w:val="1"/>
-        </w:numPr>
-        <w:rPr>
-          <w:lang w:val="fr-CH"/>
-        </w:rPr>
-      </w:pPr>
-      <w:r>
-        <w:rPr>
-          <w:lang w:val="fr-CH"/>
-        </w:rPr>
-        <w:t xml:space="preserve">Le nombre de fichier JS devrait être réduit afin de limiter les requêtes au serveur et </w:t>
-      </w:r>
-      <w:proofErr w:type="spellStart"/>
-      <w:r>
-        <w:rPr>
-          <w:lang w:val="fr-CH"/>
-        </w:rPr>
-        <w:t>minifier</w:t>
-      </w:r>
-      <w:proofErr w:type="spellEnd"/>
-      <w:r>
-        <w:rPr>
-          <w:lang w:val="fr-CH"/>
-        </w:rPr>
-        <w:t xml:space="preserve"> sur la version live du site afin de réduire le « poids » du site.</w:t>
-      </w:r>
-    </w:p>
-    <w:p>
-      <w:pPr>
-        <w:pStyle w:val="Paragraphedeliste"/>
-        <w:numPr>
-          <w:ilvl w:val="0"/>
-          <w:numId w:val="1"/>
-        </w:numPr>
-        <w:rPr>
-          <w:lang w:val="fr-CH"/>
-        </w:rPr>
-      </w:pPr>
-      <w:r>
-        <w:rPr>
-          <w:lang w:val="fr-CH"/>
-        </w:rPr>
-        <w:t xml:space="preserve">Il faut ajouter une </w:t>
-      </w:r>
-      <w:proofErr w:type="spellStart"/>
-      <w:r>
-        <w:rPr>
-          <w:lang w:val="fr-CH"/>
-        </w:rPr>
-        <w:t>meta</w:t>
-      </w:r>
-      <w:proofErr w:type="spellEnd"/>
-      <w:r>
-        <w:rPr>
-          <w:lang w:val="fr-CH"/>
-        </w:rPr>
-        <w:t xml:space="preserve"> description afin d’augmenter le potentiel de visite du site.</w:t>
-      </w:r>
-    </w:p>
-    <w:p>
-      <w:pPr>
-        <w:pStyle w:val="Paragraphedeliste"/>
-        <w:numPr>
-          <w:ilvl w:val="0"/>
-          <w:numId w:val="1"/>
-        </w:numPr>
-        <w:rPr>
-          <w:lang w:val="fr-CH"/>
-        </w:rPr>
-      </w:pPr>
-      <w:r>
-        <w:rPr>
-          <w:lang w:val="fr-CH"/>
-        </w:rPr>
-        <w:t>Toujours dans l’optique d’augmenter le référencement et le nombre de visite des balises &lt;</w:t>
-      </w:r>
-      <w:proofErr w:type="spellStart"/>
-      <w:r>
-        <w:rPr>
-          <w:lang w:val="fr-CH"/>
-        </w:rPr>
-        <w:t>meta</w:t>
-      </w:r>
-      <w:proofErr w:type="spellEnd"/>
-      <w:r>
-        <w:rPr>
-          <w:lang w:val="fr-CH"/>
-        </w:rPr>
-        <w:t xml:space="preserve"> </w:t>
-      </w:r>
-      <w:proofErr w:type="spellStart"/>
-      <w:r>
-        <w:rPr>
-          <w:lang w:val="fr-CH"/>
-        </w:rPr>
-        <w:t>property</w:t>
-      </w:r>
-      <w:proofErr w:type="spellEnd"/>
-      <w:r>
-        <w:rPr>
-          <w:lang w:val="fr-CH"/>
-        </w:rPr>
-        <w:t>=</w:t>
-      </w:r>
-      <w:proofErr w:type="spellStart"/>
-      <w:r>
-        <w:rPr>
-          <w:lang w:val="fr-CH"/>
-        </w:rPr>
-        <w:t>og</w:t>
-      </w:r>
-      <w:proofErr w:type="spellEnd"/>
-      <w:r>
-        <w:rPr>
-          <w:lang w:val="fr-CH"/>
-        </w:rPr>
-        <w:t> </w:t>
-      </w:r>
-      <w:proofErr w:type="gramStart"/>
-      <w:r>
-        <w:rPr>
-          <w:lang w:val="fr-CH"/>
-        </w:rPr>
-        <w:t>:xxx</w:t>
-      </w:r>
-      <w:proofErr w:type="gramEnd"/>
-      <w:r>
-        <w:rPr>
-          <w:lang w:val="fr-CH"/>
-        </w:rPr>
-        <w:t>&gt; permettrais aux réseaux sociaux de mieux afficher un aperçu de notre site.</w:t>
-      </w:r>
-    </w:p>
-    <w:p>
-      <w:pPr>
-        <w:pStyle w:val="Paragraphedeliste"/>
-        <w:numPr>
-          <w:ilvl w:val="0"/>
-          <w:numId w:val="1"/>
-        </w:numPr>
-        <w:rPr>
-          <w:lang w:val="fr-CH"/>
-        </w:rPr>
-      </w:pPr>
-      <w:r>
-        <w:rPr>
-          <w:lang w:val="fr-CH"/>
-        </w:rPr>
-        <w:t>De plus l’ajout d’un fichier « robot.txt » permettrai de mieux le référencer.</w:t>
-      </w:r>
-    </w:p>
-    <w:p>
-      <w:pPr>
-        <w:pStyle w:val="Paragraphedeliste"/>
-        <w:numPr>
-          <w:ilvl w:val="0"/>
-          <w:numId w:val="1"/>
-        </w:numPr>
-        <w:rPr>
-          <w:lang w:val="fr-CH"/>
-        </w:rPr>
-      </w:pPr>
-      <w:r>
-        <w:rPr>
-          <w:lang w:val="fr-CH"/>
-        </w:rPr>
-        <w:t>D</w:t>
-      </w:r>
-      <w:r>
-        <w:rPr>
-          <w:lang w:val="fr-CH"/>
-        </w:rPr>
-        <w:t>ans l’optique d’ajouter des images il ne faudra pas oublier de rajouter le champ « </w:t>
-      </w:r>
-      <w:proofErr w:type="spellStart"/>
-      <w:r>
-        <w:rPr>
-          <w:lang w:val="fr-CH"/>
-        </w:rPr>
-        <w:t>alt</w:t>
-      </w:r>
-      <w:proofErr w:type="spellEnd"/>
-      <w:r>
-        <w:rPr>
-          <w:lang w:val="fr-CH"/>
-        </w:rPr>
-        <w:t> » en cas de problème d’affichage de ces dernières.</w:t>
-      </w:r>
-    </w:p>
-    <w:p>
-      <w:pPr>
-        <w:pStyle w:val="Paragraphedeliste"/>
-        <w:numPr>
-          <w:ilvl w:val="0"/>
-          <w:numId w:val="1"/>
-        </w:numPr>
-        <w:rPr>
-          <w:lang w:val="fr-CH"/>
-        </w:rPr>
-      </w:pPr>
-      <w:r>
-        <w:rPr>
-          <w:lang w:val="fr-CH"/>
-        </w:rPr>
-        <w:t>Dans un souci de performance il ne faudra jamais avoir de ressource externe ou interne dépassant les 1MO de plus pour une application aussi « simple » il ne faudrait surtout pas dépasser les 2.4MO</w:t>
-      </w:r>
-      <w:bookmarkStart w:id="0" w:name="_GoBack"/>
-      <w:bookmarkEnd w:id="0"/>
-      <w:r>
-        <w:rPr>
-          <w:lang w:val="fr-CH"/>
-        </w:rPr>
-        <w:t xml:space="preserve"> (moyenne actuelle du poids d’une page web) sous peine de faire fuir bon nombre d’utilisateur potentiel.</w:t>
-      </w:r>
+      <w:r>
+        <w:rPr>
+          <w:color w:val="000000" w:themeColor="text1"/>
+          <w:lang w:val="fr-CH"/>
+        </w:rPr>
+        <w:t>)</w:t>
+      </w:r>
+      <w:r>
+        <w:rPr>
+          <w:color w:val="000000" w:themeColor="text1"/>
+          <w:lang w:val="fr-CH"/>
+        </w:rPr>
+        <w:t xml:space="preserve"> nous devons faire attention à ne pas répéter les erreurs qu’ils ont commises.</w:t>
+      </w:r>
+    </w:p>
+    <w:p>
+      <w:pPr>
+        <w:rPr>
+          <w:color w:val="000000" w:themeColor="text1"/>
+          <w:lang w:val="fr-CH"/>
+        </w:rPr>
+      </w:pPr>
+      <w:r>
+        <w:rPr>
+          <w:color w:val="000000" w:themeColor="text1"/>
+          <w:lang w:val="fr-CH"/>
+        </w:rPr>
+        <w:t>Les points principaux seront de faire attention au nombre de requête, l’utilisation des images et l’emplacement du serveur. De plus il faut garder dans l’optique de ne pas dépasser les 1Mo pour ce genre de petit site qui doivent rester facile et rapide d’accès.</w:t>
+      </w:r>
+    </w:p>
+    <w:p>
+      <w:pPr>
+        <w:rPr>
+          <w:lang w:val="fr-CH"/>
+        </w:rPr>
+      </w:pPr>
     </w:p>
     <w:sectPr>
       <w:pgSz w:w="11906" w:h="16838"/>
@@ -1194,6 +1715,27 @@
     <w:name w:val="Normal"/>
     <w:qFormat/>
   </w:style>
+  <w:style w:type="paragraph" w:styleId="Titre1">
+    <w:name w:val="heading 1"/>
+    <w:basedOn w:val="Normal"/>
+    <w:next w:val="Normal"/>
+    <w:link w:val="Titre1Car"/>
+    <w:uiPriority w:val="9"/>
+    <w:qFormat/>
+    <w:rsid w:val="00E70FCE"/>
+    <w:pPr>
+      <w:keepNext/>
+      <w:keepLines/>
+      <w:spacing w:before="240" w:after="0"/>
+      <w:outlineLvl w:val="0"/>
+    </w:pPr>
+    <w:rPr>
+      <w:rFonts w:asciiTheme="majorHAnsi" w:eastAsiaTheme="majorEastAsia" w:hAnsiTheme="majorHAnsi" w:cstheme="majorBidi"/>
+      <w:color w:val="2E74B5" w:themeColor="accent1" w:themeShade="BF"/>
+      <w:sz w:val="32"/>
+      <w:szCs w:val="32"/>
+    </w:rPr>
+  </w:style>
   <w:style w:type="character" w:default="1" w:styleId="Policepardfaut">
     <w:name w:val="Default Paragraph Font"/>
     <w:uiPriority w:val="1"/>
@@ -1241,6 +1783,53 @@
     <w:rPr>
       <w:color w:val="0563C1" w:themeColor="hyperlink"/>
       <w:u w:val="single"/>
+    </w:rPr>
+  </w:style>
+  <w:style w:type="table" w:styleId="Grilledutableau">
+    <w:name w:val="Table Grid"/>
+    <w:basedOn w:val="TableauNormal"/>
+    <w:uiPriority w:val="39"/>
+    <w:rsid w:val="00907D24"/>
+    <w:pPr>
+      <w:spacing w:after="0" w:line="240" w:lineRule="auto"/>
+    </w:pPr>
+    <w:tblPr>
+      <w:tblBorders>
+        <w:top w:val="single" w:sz="4" w:space="0" w:color="auto"/>
+        <w:left w:val="single" w:sz="4" w:space="0" w:color="auto"/>
+        <w:bottom w:val="single" w:sz="4" w:space="0" w:color="auto"/>
+        <w:right w:val="single" w:sz="4" w:space="0" w:color="auto"/>
+        <w:insideH w:val="single" w:sz="4" w:space="0" w:color="auto"/>
+        <w:insideV w:val="single" w:sz="4" w:space="0" w:color="auto"/>
+      </w:tblBorders>
+    </w:tblPr>
+  </w:style>
+  <w:style w:type="character" w:customStyle="1" w:styleId="Titre1Car">
+    <w:name w:val="Titre 1 Car"/>
+    <w:basedOn w:val="Policepardfaut"/>
+    <w:link w:val="Titre1"/>
+    <w:uiPriority w:val="9"/>
+    <w:rsid w:val="00E70FCE"/>
+    <w:rPr>
+      <w:rFonts w:asciiTheme="majorHAnsi" w:eastAsiaTheme="majorEastAsia" w:hAnsiTheme="majorHAnsi" w:cstheme="majorBidi"/>
+      <w:color w:val="2E74B5" w:themeColor="accent1" w:themeShade="BF"/>
+      <w:sz w:val="32"/>
+      <w:szCs w:val="32"/>
+    </w:rPr>
+  </w:style>
+  <w:style w:type="paragraph" w:styleId="En-ttedetabledesmatires">
+    <w:name w:val="TOC Heading"/>
+    <w:basedOn w:val="Titre1"/>
+    <w:next w:val="Normal"/>
+    <w:uiPriority w:val="39"/>
+    <w:unhideWhenUsed/>
+    <w:qFormat/>
+    <w:rsid w:val="00E70FCE"/>
+    <w:pPr>
+      <w:outlineLvl w:val="9"/>
+    </w:pPr>
+    <w:rPr>
+      <w:lang w:eastAsia="fr-FR"/>
     </w:rPr>
   </w:style>
 </w:styles>
@@ -1505,4 +2094,16 @@
     </a:ext>
   </a:extLst>
 </a:theme>
+</file>
+
+<file path=customXml/item1.xml><?xml version="1.0" encoding="utf-8"?>
+<b:Sources xmlns:b="http://schemas.openxmlformats.org/officeDocument/2006/bibliography" xmlns="http://schemas.openxmlformats.org/officeDocument/2006/bibliography" SelectedStyle="\APASixthEditionOfficeOnline.xsl" StyleName="APA" Version="6"/>
+</file>
+
+<file path=customXml/itemProps1.xml><?xml version="1.0" encoding="utf-8"?>
+<ds:datastoreItem xmlns:ds="http://schemas.openxmlformats.org/officeDocument/2006/customXml" ds:itemID="{33E3F676-7AED-4CCA-8769-696CADB6972B}">
+  <ds:schemaRefs>
+    <ds:schemaRef ds:uri="http://schemas.openxmlformats.org/officeDocument/2006/bibliography"/>
+  </ds:schemaRefs>
+</ds:datastoreItem>
 </file>